--- a/notes.docx
+++ b/notes.docx
@@ -23,6 +23,19 @@
       </w:pPr>
       <w:r>
         <w:rPr/>
+        <w:t>* I tried leet code today and ı failed without even being able to try a code. It was due to not knowing what works for what. I relaized that I only know syntaxes. I have no idea and understanding of algorithyms. Shame on myself. But I think I will change this. Once I get relatively comfortable with the syntax of the java, I’ll jum into learning data structures and basic algoritthyms such as sorting, searching, recursion and basic problem solving tecniques.</w:t>
+      </w:r>
+    </w:p>
+    <w:p>
+      <w:pPr>
+        <w:pStyle w:val="Normal"/>
+        <w:bidi w:val="0"/>
+        <w:jc w:val="start"/>
+        <w:rPr/>
+      </w:pPr>
+      <w:r>
+        <w:rPr/>
+        <w:t xml:space="preserve">* I will </w:t>
       </w:r>
     </w:p>
     <w:sectPr>
@@ -32,6 +45,7 @@
       <w:pgNumType w:fmt="decimal"/>
       <w:formProt w:val="false"/>
       <w:textDirection w:val="lrTb"/>
+      <w:docGrid w:type="default" w:linePitch="100" w:charSpace="0"/>
     </w:sectPr>
   </w:body>
 </w:document>
@@ -51,7 +65,6 @@
     </w:rPrDefault>
     <w:pPrDefault>
       <w:pPr>
-        <w:widowControl/>
         <w:suppressAutoHyphens w:val="true"/>
       </w:pPr>
     </w:pPrDefault>
@@ -61,7 +74,10 @@
     <w:qFormat/>
     <w:pPr>
       <w:widowControl/>
+      <w:suppressAutoHyphens w:val="true"/>
       <w:bidi w:val="0"/>
+      <w:spacing w:before="0" w:after="0"/>
+      <w:jc w:val="start"/>
     </w:pPr>
     <w:rPr>
       <w:rFonts w:ascii="Liberation Serif" w:hAnsi="Liberation Serif" w:eastAsia="Noto Serif CJK SC" w:cs="Noto Sans Devanagari"/>
